--- a/Feedback-e-autoavaliacao-Igor.docx
+++ b/Feedback-e-autoavaliacao-Igor.docx
@@ -1162,6 +1162,9 @@
               <w:spacing w:line="240" w:lineRule="auto"/>
               <w:jc w:val="center"/>
             </w:pPr>
+            <w:r>
+              <w:t>4</w:t>
+            </w:r>
           </w:p>
         </w:tc>
         <w:tc>
@@ -1182,6 +1185,9 @@
               <w:spacing w:line="240" w:lineRule="auto"/>
               <w:jc w:val="center"/>
             </w:pPr>
+            <w:r>
+              <w:t>4</w:t>
+            </w:r>
           </w:p>
         </w:tc>
         <w:tc>
@@ -1202,6 +1208,9 @@
               <w:spacing w:line="240" w:lineRule="auto"/>
               <w:jc w:val="center"/>
             </w:pPr>
+            <w:r>
+              <w:t>4</w:t>
+            </w:r>
           </w:p>
         </w:tc>
         <w:tc>
@@ -1222,6 +1231,9 @@
               <w:spacing w:line="240" w:lineRule="auto"/>
               <w:jc w:val="center"/>
             </w:pPr>
+            <w:r>
+              <w:t>4</w:t>
+            </w:r>
           </w:p>
         </w:tc>
         <w:tc>
@@ -1242,6 +1254,9 @@
               <w:spacing w:line="240" w:lineRule="auto"/>
               <w:jc w:val="center"/>
             </w:pPr>
+            <w:r>
+              <w:t>4</w:t>
+            </w:r>
           </w:p>
         </w:tc>
         <w:tc>
@@ -1262,6 +1277,9 @@
               <w:spacing w:line="240" w:lineRule="auto"/>
               <w:jc w:val="center"/>
             </w:pPr>
+            <w:r>
+              <w:t>4</w:t>
+            </w:r>
           </w:p>
         </w:tc>
         <w:tc>
@@ -1282,6 +1300,9 @@
               <w:spacing w:line="240" w:lineRule="auto"/>
               <w:jc w:val="center"/>
             </w:pPr>
+            <w:r>
+              <w:t>4</w:t>
+            </w:r>
           </w:p>
         </w:tc>
         <w:tc>
@@ -1302,6 +1323,9 @@
               <w:spacing w:line="240" w:lineRule="auto"/>
               <w:jc w:val="center"/>
             </w:pPr>
+            <w:r>
+              <w:t>4</w:t>
+            </w:r>
           </w:p>
         </w:tc>
       </w:tr>
@@ -5674,18 +5698,10 @@
             </w:r>
           </w:p>
           <w:p>
-            <w:pPr>
-              <w:rPr>
-                <w:b/>
-              </w:rPr>
-            </w:pPr>
-          </w:p>
-          <w:p>
-            <w:pPr>
-              <w:rPr>
-                <w:b/>
-              </w:rPr>
-            </w:pPr>
+            <w:r>
+              <w:lastRenderedPageBreak/>
+              <w:t>Meu ponto forte foi a proatividade. Acredito que posso crescer mais na orientação ao futuro, traçando metas de maneira mais clara.</w:t>
+            </w:r>
           </w:p>
         </w:tc>
       </w:tr>
@@ -5742,6 +5758,9 @@
               <w:widowControl w:val="0"/>
               <w:spacing w:line="240" w:lineRule="auto"/>
             </w:pPr>
+            <w:r>
+              <w:t>Meu trabalho em grupo, acredito que no projeto em Java atuei de maneira muito positiva com meus colegas.</w:t>
+            </w:r>
           </w:p>
           <w:p>
             <w:pPr>
@@ -5801,10 +5820,12 @@
           <w:p>
             <w:pPr>
               <w:spacing w:line="240" w:lineRule="auto"/>
-              <w:rPr>
-                <w:b/>
-              </w:rPr>
-            </w:pPr>
+            </w:pPr>
+            <w:r>
+              <w:t>Espero me manter persistente, não desanimar com os obstáculos que virão no futuro. Pretendo me manter assim sabendo que “vai dar bom”, como no mantra que o Prof. Luis sempre nos passa.</w:t>
+            </w:r>
+            <w:bookmarkStart w:id="0" w:name="_GoBack"/>
+            <w:bookmarkEnd w:id="0"/>
           </w:p>
           <w:p>
             <w:pPr>
@@ -6137,6 +6158,7 @@
               <w:jc w:val="center"/>
             </w:pPr>
             <w:r>
+              <w:lastRenderedPageBreak/>
               <w:t>1</w:t>
             </w:r>
           </w:p>
@@ -6200,7 +6222,6 @@
               <w:jc w:val="center"/>
             </w:pPr>
             <w:r>
-              <w:lastRenderedPageBreak/>
               <w:t>2</w:t>
             </w:r>
           </w:p>
@@ -8103,8 +8124,6 @@
           <w:i/>
         </w:rPr>
       </w:pPr>
-      <w:bookmarkStart w:id="0" w:name="_GoBack"/>
-      <w:bookmarkEnd w:id="0"/>
       <w:r>
         <w:rPr>
           <w:i/>
@@ -8119,19 +8138,7 @@
     </w:p>
     <w:p>
       <w:r>
-        <w:t>R:O Igor é muito prestativo, gosta de ajudar bastante no discord nas lives, também está pergunta</w:t>
-      </w:r>
-      <w:r>
-        <w:t>n</w:t>
-      </w:r>
-      <w:r>
-        <w:t>do</w:t>
-      </w:r>
-      <w:r>
-        <w:t xml:space="preserve"> e</w:t>
-      </w:r>
-      <w:r>
-        <w:t xml:space="preserve"> dialogando muito.</w:t>
+        <w:t>R:O Igor é muito prestativo, gosta de ajudar bastante no discord nas lives, também está perguntando e dialogando muito.</w:t>
       </w:r>
     </w:p>
     <w:p>
@@ -8141,48 +8148,18 @@
     </w:p>
     <w:p>
       <w:r>
-        <w:t>R:O efeito isto traz muita inspiração para outras pessoas</w:t>
-      </w:r>
-      <w:r>
-        <w:t>,</w:t>
-      </w:r>
-      <w:r>
-        <w:t xml:space="preserve"> po</w:t>
-      </w:r>
-      <w:r>
-        <w:t>i</w:t>
-      </w:r>
-      <w:r>
-        <w:t>s</w:t>
-      </w:r>
-      <w:r>
-        <w:t xml:space="preserve"> irão tomar mais iniciativa</w:t>
-      </w:r>
-      <w:r>
-        <w:t xml:space="preserve"> e confiança para elas e sempre estar mais gratas por ser</w:t>
-      </w:r>
-      <w:r>
-        <w:t>em</w:t>
-      </w:r>
-      <w:r>
-        <w:t xml:space="preserve"> ajudadas.</w:t>
+        <w:t>R:O efeito isto traz muita inspiração para outras pessoas, pois irão tomar mais iniciativa e confiança para elas e sempre estar mais gratas por serem ajudadas.</w:t>
       </w:r>
     </w:p>
     <w:p>
       <w:r>
         <w:lastRenderedPageBreak/>
-        <w:t>-Para e ouç</w:t>
-      </w:r>
-      <w:r>
-        <w:t>a?</w:t>
+        <w:t>-Para e ouça?</w:t>
       </w:r>
     </w:p>
     <w:p>
       <w:r>
-        <w:t xml:space="preserve">R:” Fico grato pela observação, </w:t>
-      </w:r>
-      <w:r>
-        <w:t>isto é minha intenção por que muitos estão iniciando”</w:t>
+        <w:t>R:” Fico grato pela observação, isto é minha intenção por que muitos estão iniciando”</w:t>
       </w:r>
     </w:p>
     <w:p>
@@ -8192,19 +8169,94 @@
     </w:p>
     <w:p>
       <w:r>
-        <w:t>R:Continue</w:t>
+        <w:t>R:Continue se desafiando como já está, pelo fato de sempre estar dando seu melhor ajudando e ensinando.</w:t>
+      </w:r>
+    </w:p>
+    <w:p/>
+    <w:p>
+      <w:pPr>
+        <w:rPr>
+          <w:b/>
+        </w:rPr>
+      </w:pPr>
+      <w:r>
+        <w:rPr>
+          <w:b/>
+        </w:rPr>
+        <w:t>SEMANA 4</w:t>
+      </w:r>
+    </w:p>
+    <w:p>
+      <w:pPr>
+        <w:rPr>
+          <w:b/>
+        </w:rPr>
+      </w:pPr>
+    </w:p>
+    <w:p>
+      <w:pPr>
+        <w:rPr>
+          <w:i/>
+        </w:rPr>
+      </w:pPr>
+      <w:r>
+        <w:rPr>
+          <w:i/>
+        </w:rPr>
+        <w:t>Fe</w:t>
       </w:r>
       <w:r>
-        <w:t xml:space="preserve"> se desafiando como já está, pelo fato de sempre estar dando seu melhor ajuda</w:t>
+        <w:rPr>
+          <w:i/>
+        </w:rPr>
+        <w:t>lipe</w:t>
       </w:r>
       <w:r>
-        <w:t>n</w:t>
+        <w:rPr>
+          <w:i/>
+        </w:rPr>
+        <w:t xml:space="preserve"> como Coach de Igor</w:t>
+      </w:r>
+    </w:p>
+    <w:p>
+      <w:r>
+        <w:t>O que vi?</w:t>
+      </w:r>
+    </w:p>
+    <w:p>
+      <w:r>
+        <w:t xml:space="preserve">É difícil não notá-lo. Durante as aulas, nos intervalos e mesmo depois delas, ele se demonstra presente, solícito.  Pronto pra ajudar e ser ajudado, uma proatividade notável. </w:t>
+      </w:r>
+    </w:p>
+    <w:p>
+      <w:r>
+        <w:t>Qual o efeito?</w:t>
+      </w:r>
+    </w:p>
+    <w:p>
+      <w:r>
+        <w:t>Nesse aspecto, tende a evoluir bastante, pois ajudar com a humildade de reconhecer que também possa vir a precisar de ajuda, e aceitá-la, irá lhe proporcionar um conhecimento exponencial e eventuais networks.</w:t>
+      </w:r>
+    </w:p>
+    <w:p/>
+    <w:p>
+      <w:r>
+        <w:t>Pare e ouça</w:t>
       </w:r>
       <w:r>
-        <w:t>do e ensinando</w:t>
+        <w:br/>
+        <w:t>Fico muito feliz com este feedback. É exatamente o que espero passar as pessoas e vejo que dá certo.</w:t>
       </w:r>
+    </w:p>
+    <w:p/>
+    <w:p>
       <w:r>
-        <w:t>.</w:t>
+        <w:t>Sugestões</w:t>
+      </w:r>
+    </w:p>
+    <w:p>
+      <w:r>
+        <w:t>Minha sugestão é simples… Continue, um futuro glorioso o espera. Todos nós temos problemas dos quais não relatamos ou não demonstramos. E como eu disse, ninguém melhor que nós mesmos para reconhecer uma fraqueza, um ponto fraco a ser reforçado, melhorado. É isso. Sucesso.</w:t>
       </w:r>
     </w:p>
     <w:sectPr>
@@ -8252,7 +8304,10 @@
       <w:jc w:val="center"/>
     </w:pPr>
     <w:r>
-      <w:t>© 2020 Generation: You Employed, Inc.</w:t>
+      <w:t xml:space="preserve">© </w:t>
+    </w:r>
+    <w:r>
+      <w:t>2020 Generation: You Employed, Inc.</w:t>
     </w:r>
   </w:p>
   <w:p>
@@ -8273,7 +8328,7 @@
       <w:rPr>
         <w:noProof/>
       </w:rPr>
-      <w:t>2</w:t>
+      <w:t>13</w:t>
     </w:r>
     <w:r>
       <w:fldChar w:fldCharType="end"/>

--- a/Feedback-e-autoavaliacao-Igor.docx
+++ b/Feedback-e-autoavaliacao-Igor.docx
@@ -1381,139 +1381,165 @@
               <w:spacing w:line="240" w:lineRule="auto"/>
               <w:jc w:val="center"/>
             </w:pPr>
-          </w:p>
-        </w:tc>
-        <w:tc>
-          <w:tcPr>
-            <w:tcW w:w="1440" w:type="dxa"/>
-            <w:tcMar>
-              <w:top w:w="100" w:type="dxa"/>
-              <w:left w:w="100" w:type="dxa"/>
-              <w:bottom w:w="100" w:type="dxa"/>
-              <w:right w:w="100" w:type="dxa"/>
-            </w:tcMar>
-            <w:vAlign w:val="center"/>
-          </w:tcPr>
-          <w:p>
-            <w:pPr>
-              <w:widowControl w:val="0"/>
-              <w:spacing w:line="240" w:lineRule="auto"/>
-              <w:jc w:val="center"/>
-            </w:pPr>
-          </w:p>
-        </w:tc>
-        <w:tc>
-          <w:tcPr>
-            <w:tcW w:w="1440" w:type="dxa"/>
-            <w:tcMar>
-              <w:top w:w="100" w:type="dxa"/>
-              <w:left w:w="100" w:type="dxa"/>
-              <w:bottom w:w="100" w:type="dxa"/>
-              <w:right w:w="100" w:type="dxa"/>
-            </w:tcMar>
-            <w:vAlign w:val="center"/>
-          </w:tcPr>
-          <w:p>
-            <w:pPr>
-              <w:widowControl w:val="0"/>
-              <w:spacing w:line="240" w:lineRule="auto"/>
-              <w:jc w:val="center"/>
-            </w:pPr>
-          </w:p>
-        </w:tc>
-        <w:tc>
-          <w:tcPr>
-            <w:tcW w:w="1440" w:type="dxa"/>
-            <w:tcMar>
-              <w:top w:w="100" w:type="dxa"/>
-              <w:left w:w="100" w:type="dxa"/>
-              <w:bottom w:w="100" w:type="dxa"/>
-              <w:right w:w="100" w:type="dxa"/>
-            </w:tcMar>
-            <w:vAlign w:val="center"/>
-          </w:tcPr>
-          <w:p>
-            <w:pPr>
-              <w:widowControl w:val="0"/>
-              <w:spacing w:line="240" w:lineRule="auto"/>
-              <w:jc w:val="center"/>
-            </w:pPr>
-          </w:p>
-        </w:tc>
-        <w:tc>
-          <w:tcPr>
-            <w:tcW w:w="1440" w:type="dxa"/>
-            <w:tcMar>
-              <w:top w:w="100" w:type="dxa"/>
-              <w:left w:w="100" w:type="dxa"/>
-              <w:bottom w:w="100" w:type="dxa"/>
-              <w:right w:w="100" w:type="dxa"/>
-            </w:tcMar>
-            <w:vAlign w:val="center"/>
-          </w:tcPr>
-          <w:p>
-            <w:pPr>
-              <w:widowControl w:val="0"/>
-              <w:spacing w:line="240" w:lineRule="auto"/>
-              <w:jc w:val="center"/>
-            </w:pPr>
-          </w:p>
-        </w:tc>
-        <w:tc>
-          <w:tcPr>
-            <w:tcW w:w="1440" w:type="dxa"/>
-            <w:tcMar>
-              <w:top w:w="100" w:type="dxa"/>
-              <w:left w:w="100" w:type="dxa"/>
-              <w:bottom w:w="100" w:type="dxa"/>
-              <w:right w:w="100" w:type="dxa"/>
-            </w:tcMar>
-            <w:vAlign w:val="center"/>
-          </w:tcPr>
-          <w:p>
-            <w:pPr>
-              <w:widowControl w:val="0"/>
-              <w:spacing w:line="240" w:lineRule="auto"/>
-              <w:jc w:val="center"/>
-            </w:pPr>
-          </w:p>
-        </w:tc>
-        <w:tc>
-          <w:tcPr>
-            <w:tcW w:w="1440" w:type="dxa"/>
-            <w:tcMar>
-              <w:top w:w="100" w:type="dxa"/>
-              <w:left w:w="100" w:type="dxa"/>
-              <w:bottom w:w="100" w:type="dxa"/>
-              <w:right w:w="100" w:type="dxa"/>
-            </w:tcMar>
-            <w:vAlign w:val="center"/>
-          </w:tcPr>
-          <w:p>
-            <w:pPr>
-              <w:widowControl w:val="0"/>
-              <w:spacing w:line="240" w:lineRule="auto"/>
-              <w:jc w:val="center"/>
-            </w:pPr>
-          </w:p>
-        </w:tc>
-        <w:tc>
-          <w:tcPr>
-            <w:tcW w:w="1440" w:type="dxa"/>
-            <w:tcMar>
-              <w:top w:w="100" w:type="dxa"/>
-              <w:left w:w="100" w:type="dxa"/>
-              <w:bottom w:w="100" w:type="dxa"/>
-              <w:right w:w="100" w:type="dxa"/>
-            </w:tcMar>
-            <w:vAlign w:val="center"/>
-          </w:tcPr>
-          <w:p>
-            <w:pPr>
-              <w:widowControl w:val="0"/>
-              <w:spacing w:line="240" w:lineRule="auto"/>
-              <w:jc w:val="center"/>
-            </w:pPr>
+            <w:r>
+              <w:t>4</w:t>
+            </w:r>
+          </w:p>
+        </w:tc>
+        <w:tc>
+          <w:tcPr>
+            <w:tcW w:w="1440" w:type="dxa"/>
+            <w:tcMar>
+              <w:top w:w="100" w:type="dxa"/>
+              <w:left w:w="100" w:type="dxa"/>
+              <w:bottom w:w="100" w:type="dxa"/>
+              <w:right w:w="100" w:type="dxa"/>
+            </w:tcMar>
+            <w:vAlign w:val="center"/>
+          </w:tcPr>
+          <w:p>
+            <w:pPr>
+              <w:widowControl w:val="0"/>
+              <w:spacing w:line="240" w:lineRule="auto"/>
+              <w:jc w:val="center"/>
+            </w:pPr>
+            <w:r>
+              <w:t>4</w:t>
+            </w:r>
+          </w:p>
+        </w:tc>
+        <w:tc>
+          <w:tcPr>
+            <w:tcW w:w="1440" w:type="dxa"/>
+            <w:tcMar>
+              <w:top w:w="100" w:type="dxa"/>
+              <w:left w:w="100" w:type="dxa"/>
+              <w:bottom w:w="100" w:type="dxa"/>
+              <w:right w:w="100" w:type="dxa"/>
+            </w:tcMar>
+            <w:vAlign w:val="center"/>
+          </w:tcPr>
+          <w:p>
+            <w:pPr>
+              <w:widowControl w:val="0"/>
+              <w:spacing w:line="240" w:lineRule="auto"/>
+              <w:jc w:val="center"/>
+            </w:pPr>
+            <w:r>
+              <w:t>4</w:t>
+            </w:r>
+          </w:p>
+        </w:tc>
+        <w:tc>
+          <w:tcPr>
+            <w:tcW w:w="1440" w:type="dxa"/>
+            <w:tcMar>
+              <w:top w:w="100" w:type="dxa"/>
+              <w:left w:w="100" w:type="dxa"/>
+              <w:bottom w:w="100" w:type="dxa"/>
+              <w:right w:w="100" w:type="dxa"/>
+            </w:tcMar>
+            <w:vAlign w:val="center"/>
+          </w:tcPr>
+          <w:p>
+            <w:pPr>
+              <w:widowControl w:val="0"/>
+              <w:spacing w:line="240" w:lineRule="auto"/>
+              <w:jc w:val="center"/>
+            </w:pPr>
+            <w:r>
+              <w:t>4</w:t>
+            </w:r>
+          </w:p>
+        </w:tc>
+        <w:tc>
+          <w:tcPr>
+            <w:tcW w:w="1440" w:type="dxa"/>
+            <w:tcMar>
+              <w:top w:w="100" w:type="dxa"/>
+              <w:left w:w="100" w:type="dxa"/>
+              <w:bottom w:w="100" w:type="dxa"/>
+              <w:right w:w="100" w:type="dxa"/>
+            </w:tcMar>
+            <w:vAlign w:val="center"/>
+          </w:tcPr>
+          <w:p>
+            <w:pPr>
+              <w:widowControl w:val="0"/>
+              <w:spacing w:line="240" w:lineRule="auto"/>
+              <w:jc w:val="center"/>
+            </w:pPr>
+            <w:r>
+              <w:t>4</w:t>
+            </w:r>
+          </w:p>
+        </w:tc>
+        <w:tc>
+          <w:tcPr>
+            <w:tcW w:w="1440" w:type="dxa"/>
+            <w:tcMar>
+              <w:top w:w="100" w:type="dxa"/>
+              <w:left w:w="100" w:type="dxa"/>
+              <w:bottom w:w="100" w:type="dxa"/>
+              <w:right w:w="100" w:type="dxa"/>
+            </w:tcMar>
+            <w:vAlign w:val="center"/>
+          </w:tcPr>
+          <w:p>
+            <w:pPr>
+              <w:widowControl w:val="0"/>
+              <w:spacing w:line="240" w:lineRule="auto"/>
+              <w:jc w:val="center"/>
+            </w:pPr>
+            <w:r>
+              <w:t>3</w:t>
+            </w:r>
+          </w:p>
+        </w:tc>
+        <w:tc>
+          <w:tcPr>
+            <w:tcW w:w="1440" w:type="dxa"/>
+            <w:tcMar>
+              <w:top w:w="100" w:type="dxa"/>
+              <w:left w:w="100" w:type="dxa"/>
+              <w:bottom w:w="100" w:type="dxa"/>
+              <w:right w:w="100" w:type="dxa"/>
+            </w:tcMar>
+            <w:vAlign w:val="center"/>
+          </w:tcPr>
+          <w:p>
+            <w:pPr>
+              <w:widowControl w:val="0"/>
+              <w:spacing w:line="240" w:lineRule="auto"/>
+              <w:jc w:val="center"/>
+            </w:pPr>
+            <w:r>
+              <w:t>4</w:t>
+            </w:r>
+          </w:p>
+        </w:tc>
+        <w:tc>
+          <w:tcPr>
+            <w:tcW w:w="1440" w:type="dxa"/>
+            <w:tcMar>
+              <w:top w:w="100" w:type="dxa"/>
+              <w:left w:w="100" w:type="dxa"/>
+              <w:bottom w:w="100" w:type="dxa"/>
+              <w:right w:w="100" w:type="dxa"/>
+            </w:tcMar>
+            <w:vAlign w:val="center"/>
+          </w:tcPr>
+          <w:p>
+            <w:pPr>
+              <w:widowControl w:val="0"/>
+              <w:spacing w:line="240" w:lineRule="auto"/>
+              <w:jc w:val="center"/>
+            </w:pPr>
+            <w:r>
+              <w:t>4</w:t>
+            </w:r>
+            <w:bookmarkStart w:id="0" w:name="_GoBack"/>
+            <w:bookmarkEnd w:id="0"/>
           </w:p>
         </w:tc>
       </w:tr>
@@ -5824,8 +5850,6 @@
             <w:r>
               <w:t>Espero me manter persistente, não desanimar com os obstáculos que virão no futuro. Pretendo me manter assim sabendo que “vai dar bom”, como no mantra que o Prof. Luis sempre nos passa.</w:t>
             </w:r>
-            <w:bookmarkStart w:id="0" w:name="_GoBack"/>
-            <w:bookmarkEnd w:id="0"/>
           </w:p>
           <w:p>
             <w:pPr>
@@ -8228,6 +8252,7 @@
         <w:t xml:space="preserve">É difícil não notá-lo. Durante as aulas, nos intervalos e mesmo depois delas, ele se demonstra presente, solícito.  Pronto pra ajudar e ser ajudado, uma proatividade notável. </w:t>
       </w:r>
     </w:p>
+    <w:p/>
     <w:p>
       <w:r>
         <w:t>Qual o efeito?</w:t>
@@ -8257,6 +8282,45 @@
     <w:p>
       <w:r>
         <w:t>Minha sugestão é simples… Continue, um futuro glorioso o espera. Todos nós temos problemas dos quais não relatamos ou não demonstramos. E como eu disse, ninguém melhor que nós mesmos para reconhecer uma fraqueza, um ponto fraco a ser reforçado, melhorado. É isso. Sucesso.</w:t>
+      </w:r>
+    </w:p>
+    <w:p/>
+    <w:p>
+      <w:pPr>
+        <w:rPr>
+          <w:b/>
+        </w:rPr>
+      </w:pPr>
+      <w:r>
+        <w:rPr>
+          <w:b/>
+        </w:rPr>
+        <w:t>SEMANA 5</w:t>
+      </w:r>
+    </w:p>
+    <w:p>
+      <w:pPr>
+        <w:rPr>
+          <w:b/>
+        </w:rPr>
+      </w:pPr>
+    </w:p>
+    <w:p>
+      <w:pPr>
+        <w:rPr>
+          <w:i/>
+        </w:rPr>
+      </w:pPr>
+      <w:r>
+        <w:rPr>
+          <w:i/>
+        </w:rPr>
+        <w:t>Ethelyn como coach de Igor</w:t>
+      </w:r>
+    </w:p>
+    <w:p>
+      <w:r>
+        <w:t>Ola Igor, essa semana você participou bastante das aulas, tirou bastante dúvidas e até o presente momento tenho percebido que você ajuda muito os companheiros de sala está sempre disponível no discord e isso é um ótimo exemplo de trabalho em equipe, apenas aconselho a continuar a ser esse profissional maravilhoso.</w:t>
       </w:r>
     </w:p>
     <w:sectPr>
@@ -8304,10 +8368,7 @@
       <w:jc w:val="center"/>
     </w:pPr>
     <w:r>
-      <w:t xml:space="preserve">© </w:t>
-    </w:r>
-    <w:r>
-      <w:t>2020 Generation: You Employed, Inc.</w:t>
+      <w:t>© 2020 Generation: You Employed, Inc.</w:t>
     </w:r>
   </w:p>
   <w:p>
@@ -8328,7 +8389,7 @@
       <w:rPr>
         <w:noProof/>
       </w:rPr>
-      <w:t>13</w:t>
+      <w:t>7</w:t>
     </w:r>
     <w:r>
       <w:fldChar w:fldCharType="end"/>

--- a/Feedback-e-autoavaliacao-Igor.docx
+++ b/Feedback-e-autoavaliacao-Igor.docx
@@ -1538,8 +1538,6 @@
             <w:r>
               <w:t>4</w:t>
             </w:r>
-            <w:bookmarkStart w:id="0" w:name="_GoBack"/>
-            <w:bookmarkEnd w:id="0"/>
           </w:p>
         </w:tc>
       </w:tr>
@@ -1597,6 +1595,9 @@
               <w:spacing w:line="240" w:lineRule="auto"/>
               <w:jc w:val="center"/>
             </w:pPr>
+            <w:r>
+              <w:t>4</w:t>
+            </w:r>
           </w:p>
         </w:tc>
         <w:tc>
@@ -1617,6 +1618,9 @@
               <w:spacing w:line="240" w:lineRule="auto"/>
               <w:jc w:val="center"/>
             </w:pPr>
+            <w:r>
+              <w:t>3</w:t>
+            </w:r>
           </w:p>
         </w:tc>
         <w:tc>
@@ -1637,6 +1641,9 @@
               <w:spacing w:line="240" w:lineRule="auto"/>
               <w:jc w:val="center"/>
             </w:pPr>
+            <w:r>
+              <w:t>4</w:t>
+            </w:r>
           </w:p>
         </w:tc>
         <w:tc>
@@ -1657,6 +1664,9 @@
               <w:spacing w:line="240" w:lineRule="auto"/>
               <w:jc w:val="center"/>
             </w:pPr>
+            <w:r>
+              <w:t>4</w:t>
+            </w:r>
           </w:p>
         </w:tc>
         <w:tc>
@@ -1677,6 +1687,9 @@
               <w:spacing w:line="240" w:lineRule="auto"/>
               <w:jc w:val="center"/>
             </w:pPr>
+            <w:r>
+              <w:t>3</w:t>
+            </w:r>
           </w:p>
         </w:tc>
         <w:tc>
@@ -1697,6 +1710,9 @@
               <w:spacing w:line="240" w:lineRule="auto"/>
               <w:jc w:val="center"/>
             </w:pPr>
+            <w:r>
+              <w:t>4</w:t>
+            </w:r>
           </w:p>
         </w:tc>
         <w:tc>
@@ -1717,6 +1733,9 @@
               <w:spacing w:line="240" w:lineRule="auto"/>
               <w:jc w:val="center"/>
             </w:pPr>
+            <w:r>
+              <w:t>3</w:t>
+            </w:r>
           </w:p>
         </w:tc>
         <w:tc>
@@ -1737,6 +1756,9 @@
               <w:spacing w:line="240" w:lineRule="auto"/>
               <w:jc w:val="center"/>
             </w:pPr>
+            <w:r>
+              <w:t>4</w:t>
+            </w:r>
           </w:p>
         </w:tc>
       </w:tr>
@@ -8323,6 +8345,54 @@
         <w:t>Ola Igor, essa semana você participou bastante das aulas, tirou bastante dúvidas e até o presente momento tenho percebido que você ajuda muito os companheiros de sala está sempre disponível no discord e isso é um ótimo exemplo de trabalho em equipe, apenas aconselho a continuar a ser esse profissional maravilhoso.</w:t>
       </w:r>
     </w:p>
+    <w:p>
+      <w:pPr>
+        <w:rPr>
+          <w:b/>
+        </w:rPr>
+      </w:pPr>
+      <w:r>
+        <w:rPr>
+          <w:b/>
+        </w:rPr>
+        <w:lastRenderedPageBreak/>
+        <w:t>SEMANA 6</w:t>
+      </w:r>
+    </w:p>
+    <w:p>
+      <w:pPr>
+        <w:rPr>
+          <w:b/>
+        </w:rPr>
+      </w:pPr>
+    </w:p>
+    <w:p>
+      <w:pPr>
+        <w:rPr>
+          <w:i/>
+        </w:rPr>
+      </w:pPr>
+      <w:r>
+        <w:rPr>
+          <w:i/>
+        </w:rPr>
+        <w:t>Willian como coach de Igor</w:t>
+      </w:r>
+    </w:p>
+    <w:p>
+      <w:pPr>
+        <w:rPr>
+          <w:i/>
+        </w:rPr>
+      </w:pPr>
+    </w:p>
+    <w:p>
+      <w:r>
+        <w:t>Igor,  demonstrou ser uma pessoa proativa tanto em ajudar a equipe na atividade de bsm  quanto auxiliando a resolver os problemas dos códigos da atividade em grupo. Demonstrou ter uma boa comunicação com os demais,  e tem uma boa interação com todos da sala.</w:t>
+      </w:r>
+      <w:bookmarkStart w:id="0" w:name="_GoBack"/>
+      <w:bookmarkEnd w:id="0"/>
+    </w:p>
     <w:sectPr>
       <w:headerReference w:type="default" r:id="rId7"/>
       <w:footerReference w:type="default" r:id="rId8"/>
@@ -8389,7 +8459,7 @@
       <w:rPr>
         <w:noProof/>
       </w:rPr>
-      <w:t>7</w:t>
+      <w:t>13</w:t>
     </w:r>
     <w:r>
       <w:fldChar w:fldCharType="end"/>

--- a/Feedback-e-autoavaliacao-Igor.docx
+++ b/Feedback-e-autoavaliacao-Igor.docx
@@ -1814,139 +1814,165 @@
               <w:spacing w:line="240" w:lineRule="auto"/>
               <w:jc w:val="center"/>
             </w:pPr>
-          </w:p>
-        </w:tc>
-        <w:tc>
-          <w:tcPr>
-            <w:tcW w:w="1440" w:type="dxa"/>
-            <w:tcMar>
-              <w:top w:w="100" w:type="dxa"/>
-              <w:left w:w="100" w:type="dxa"/>
-              <w:bottom w:w="100" w:type="dxa"/>
-              <w:right w:w="100" w:type="dxa"/>
-            </w:tcMar>
-            <w:vAlign w:val="center"/>
-          </w:tcPr>
-          <w:p>
-            <w:pPr>
-              <w:widowControl w:val="0"/>
-              <w:spacing w:line="240" w:lineRule="auto"/>
-              <w:jc w:val="center"/>
-            </w:pPr>
-          </w:p>
-        </w:tc>
-        <w:tc>
-          <w:tcPr>
-            <w:tcW w:w="1440" w:type="dxa"/>
-            <w:tcMar>
-              <w:top w:w="100" w:type="dxa"/>
-              <w:left w:w="100" w:type="dxa"/>
-              <w:bottom w:w="100" w:type="dxa"/>
-              <w:right w:w="100" w:type="dxa"/>
-            </w:tcMar>
-            <w:vAlign w:val="center"/>
-          </w:tcPr>
-          <w:p>
-            <w:pPr>
-              <w:widowControl w:val="0"/>
-              <w:spacing w:line="240" w:lineRule="auto"/>
-              <w:jc w:val="center"/>
-            </w:pPr>
-          </w:p>
-        </w:tc>
-        <w:tc>
-          <w:tcPr>
-            <w:tcW w:w="1440" w:type="dxa"/>
-            <w:tcMar>
-              <w:top w:w="100" w:type="dxa"/>
-              <w:left w:w="100" w:type="dxa"/>
-              <w:bottom w:w="100" w:type="dxa"/>
-              <w:right w:w="100" w:type="dxa"/>
-            </w:tcMar>
-            <w:vAlign w:val="center"/>
-          </w:tcPr>
-          <w:p>
-            <w:pPr>
-              <w:widowControl w:val="0"/>
-              <w:spacing w:line="240" w:lineRule="auto"/>
-              <w:jc w:val="center"/>
-            </w:pPr>
-          </w:p>
-        </w:tc>
-        <w:tc>
-          <w:tcPr>
-            <w:tcW w:w="1440" w:type="dxa"/>
-            <w:tcMar>
-              <w:top w:w="100" w:type="dxa"/>
-              <w:left w:w="100" w:type="dxa"/>
-              <w:bottom w:w="100" w:type="dxa"/>
-              <w:right w:w="100" w:type="dxa"/>
-            </w:tcMar>
-            <w:vAlign w:val="center"/>
-          </w:tcPr>
-          <w:p>
-            <w:pPr>
-              <w:widowControl w:val="0"/>
-              <w:spacing w:line="240" w:lineRule="auto"/>
-              <w:jc w:val="center"/>
-            </w:pPr>
-          </w:p>
-        </w:tc>
-        <w:tc>
-          <w:tcPr>
-            <w:tcW w:w="1440" w:type="dxa"/>
-            <w:tcMar>
-              <w:top w:w="100" w:type="dxa"/>
-              <w:left w:w="100" w:type="dxa"/>
-              <w:bottom w:w="100" w:type="dxa"/>
-              <w:right w:w="100" w:type="dxa"/>
-            </w:tcMar>
-            <w:vAlign w:val="center"/>
-          </w:tcPr>
-          <w:p>
-            <w:pPr>
-              <w:widowControl w:val="0"/>
-              <w:spacing w:line="240" w:lineRule="auto"/>
-              <w:jc w:val="center"/>
-            </w:pPr>
-          </w:p>
-        </w:tc>
-        <w:tc>
-          <w:tcPr>
-            <w:tcW w:w="1440" w:type="dxa"/>
-            <w:tcMar>
-              <w:top w:w="100" w:type="dxa"/>
-              <w:left w:w="100" w:type="dxa"/>
-              <w:bottom w:w="100" w:type="dxa"/>
-              <w:right w:w="100" w:type="dxa"/>
-            </w:tcMar>
-            <w:vAlign w:val="center"/>
-          </w:tcPr>
-          <w:p>
-            <w:pPr>
-              <w:widowControl w:val="0"/>
-              <w:spacing w:line="240" w:lineRule="auto"/>
-              <w:jc w:val="center"/>
-            </w:pPr>
-          </w:p>
-        </w:tc>
-        <w:tc>
-          <w:tcPr>
-            <w:tcW w:w="1440" w:type="dxa"/>
-            <w:tcMar>
-              <w:top w:w="100" w:type="dxa"/>
-              <w:left w:w="100" w:type="dxa"/>
-              <w:bottom w:w="100" w:type="dxa"/>
-              <w:right w:w="100" w:type="dxa"/>
-            </w:tcMar>
-            <w:vAlign w:val="center"/>
-          </w:tcPr>
-          <w:p>
-            <w:pPr>
-              <w:widowControl w:val="0"/>
-              <w:spacing w:line="240" w:lineRule="auto"/>
-              <w:jc w:val="center"/>
-            </w:pPr>
+            <w:r>
+              <w:t>4</w:t>
+            </w:r>
+          </w:p>
+        </w:tc>
+        <w:tc>
+          <w:tcPr>
+            <w:tcW w:w="1440" w:type="dxa"/>
+            <w:tcMar>
+              <w:top w:w="100" w:type="dxa"/>
+              <w:left w:w="100" w:type="dxa"/>
+              <w:bottom w:w="100" w:type="dxa"/>
+              <w:right w:w="100" w:type="dxa"/>
+            </w:tcMar>
+            <w:vAlign w:val="center"/>
+          </w:tcPr>
+          <w:p>
+            <w:pPr>
+              <w:widowControl w:val="0"/>
+              <w:spacing w:line="240" w:lineRule="auto"/>
+              <w:jc w:val="center"/>
+            </w:pPr>
+            <w:r>
+              <w:t>4</w:t>
+            </w:r>
+          </w:p>
+        </w:tc>
+        <w:tc>
+          <w:tcPr>
+            <w:tcW w:w="1440" w:type="dxa"/>
+            <w:tcMar>
+              <w:top w:w="100" w:type="dxa"/>
+              <w:left w:w="100" w:type="dxa"/>
+              <w:bottom w:w="100" w:type="dxa"/>
+              <w:right w:w="100" w:type="dxa"/>
+            </w:tcMar>
+            <w:vAlign w:val="center"/>
+          </w:tcPr>
+          <w:p>
+            <w:pPr>
+              <w:widowControl w:val="0"/>
+              <w:spacing w:line="240" w:lineRule="auto"/>
+              <w:jc w:val="center"/>
+            </w:pPr>
+            <w:r>
+              <w:t>4</w:t>
+            </w:r>
+          </w:p>
+        </w:tc>
+        <w:tc>
+          <w:tcPr>
+            <w:tcW w:w="1440" w:type="dxa"/>
+            <w:tcMar>
+              <w:top w:w="100" w:type="dxa"/>
+              <w:left w:w="100" w:type="dxa"/>
+              <w:bottom w:w="100" w:type="dxa"/>
+              <w:right w:w="100" w:type="dxa"/>
+            </w:tcMar>
+            <w:vAlign w:val="center"/>
+          </w:tcPr>
+          <w:p>
+            <w:pPr>
+              <w:widowControl w:val="0"/>
+              <w:spacing w:line="240" w:lineRule="auto"/>
+              <w:jc w:val="center"/>
+            </w:pPr>
+            <w:r>
+              <w:t>4</w:t>
+            </w:r>
+          </w:p>
+        </w:tc>
+        <w:tc>
+          <w:tcPr>
+            <w:tcW w:w="1440" w:type="dxa"/>
+            <w:tcMar>
+              <w:top w:w="100" w:type="dxa"/>
+              <w:left w:w="100" w:type="dxa"/>
+              <w:bottom w:w="100" w:type="dxa"/>
+              <w:right w:w="100" w:type="dxa"/>
+            </w:tcMar>
+            <w:vAlign w:val="center"/>
+          </w:tcPr>
+          <w:p>
+            <w:pPr>
+              <w:widowControl w:val="0"/>
+              <w:spacing w:line="240" w:lineRule="auto"/>
+              <w:jc w:val="center"/>
+            </w:pPr>
+            <w:r>
+              <w:t>4</w:t>
+            </w:r>
+          </w:p>
+        </w:tc>
+        <w:tc>
+          <w:tcPr>
+            <w:tcW w:w="1440" w:type="dxa"/>
+            <w:tcMar>
+              <w:top w:w="100" w:type="dxa"/>
+              <w:left w:w="100" w:type="dxa"/>
+              <w:bottom w:w="100" w:type="dxa"/>
+              <w:right w:w="100" w:type="dxa"/>
+            </w:tcMar>
+            <w:vAlign w:val="center"/>
+          </w:tcPr>
+          <w:p>
+            <w:pPr>
+              <w:widowControl w:val="0"/>
+              <w:spacing w:line="240" w:lineRule="auto"/>
+              <w:jc w:val="center"/>
+            </w:pPr>
+            <w:r>
+              <w:t>3</w:t>
+            </w:r>
+          </w:p>
+        </w:tc>
+        <w:tc>
+          <w:tcPr>
+            <w:tcW w:w="1440" w:type="dxa"/>
+            <w:tcMar>
+              <w:top w:w="100" w:type="dxa"/>
+              <w:left w:w="100" w:type="dxa"/>
+              <w:bottom w:w="100" w:type="dxa"/>
+              <w:right w:w="100" w:type="dxa"/>
+            </w:tcMar>
+            <w:vAlign w:val="center"/>
+          </w:tcPr>
+          <w:p>
+            <w:pPr>
+              <w:widowControl w:val="0"/>
+              <w:spacing w:line="240" w:lineRule="auto"/>
+              <w:jc w:val="center"/>
+            </w:pPr>
+            <w:r>
+              <w:t>4</w:t>
+            </w:r>
+          </w:p>
+        </w:tc>
+        <w:tc>
+          <w:tcPr>
+            <w:tcW w:w="1440" w:type="dxa"/>
+            <w:tcMar>
+              <w:top w:w="100" w:type="dxa"/>
+              <w:left w:w="100" w:type="dxa"/>
+              <w:bottom w:w="100" w:type="dxa"/>
+              <w:right w:w="100" w:type="dxa"/>
+            </w:tcMar>
+            <w:vAlign w:val="center"/>
+          </w:tcPr>
+          <w:p>
+            <w:pPr>
+              <w:widowControl w:val="0"/>
+              <w:spacing w:line="240" w:lineRule="auto"/>
+              <w:jc w:val="center"/>
+            </w:pPr>
+            <w:r>
+              <w:t>4</w:t>
+            </w:r>
+            <w:bookmarkStart w:id="0" w:name="_GoBack"/>
+            <w:bookmarkEnd w:id="0"/>
           </w:p>
         </w:tc>
       </w:tr>
@@ -8388,11 +8414,72 @@
     </w:p>
     <w:p>
       <w:r>
-        <w:t>Igor,  demonstrou ser uma pessoa proativa tanto em ajudar a equipe na atividade de bsm  quanto auxiliando a resolver os problemas dos códigos da atividade em grupo. Demonstrou ter uma boa comunicação com os demais,  e tem uma boa interação com todos da sala.</w:t>
+        <w:t xml:space="preserve">Igor, </w:t>
       </w:r>
-      <w:bookmarkStart w:id="0" w:name="_GoBack"/>
-      <w:bookmarkEnd w:id="0"/>
+      <w:r>
+        <w:t>demonstrou ser uma pessoa proativa tanto em ajuda</w:t>
+      </w:r>
+      <w:r>
+        <w:t xml:space="preserve">r a equipe na atividade de bsm </w:t>
+      </w:r>
+      <w:r>
+        <w:t>quanto auxiliando a resolver os problemas dos códigos da atividade em grupo. Demonstrou ter uma boa comunicação com os demais,  e tem uma boa interação com todos da sala.</w:t>
+      </w:r>
     </w:p>
+    <w:p/>
+    <w:p>
+      <w:pPr>
+        <w:rPr>
+          <w:b/>
+        </w:rPr>
+      </w:pPr>
+      <w:r>
+        <w:rPr>
+          <w:b/>
+        </w:rPr>
+        <w:t>SEMANA 7</w:t>
+      </w:r>
+    </w:p>
+    <w:p>
+      <w:pPr>
+        <w:rPr>
+          <w:b/>
+        </w:rPr>
+      </w:pPr>
+    </w:p>
+    <w:p>
+      <w:pPr>
+        <w:rPr>
+          <w:i/>
+        </w:rPr>
+      </w:pPr>
+      <w:r>
+        <w:rPr>
+          <w:i/>
+        </w:rPr>
+        <w:t>Daniela como coach de Igor</w:t>
+      </w:r>
+    </w:p>
+    <w:p>
+      <w:pPr>
+        <w:rPr>
+          <w:i/>
+        </w:rPr>
+      </w:pPr>
+    </w:p>
+    <w:p>
+      <w:r>
+        <w:t>Tivemos poucas oportunidades de trabalhar em equipe, percebo uma pessoa que interage bem e sempre busca expor seu ponto de vista. Tenho apenas coisas positivas a mencionar, continue se dedicando. Chama muita atenção a mudança de carreira e tentar algo diferente.</w:t>
+      </w:r>
+    </w:p>
+    <w:p>
+      <w:pPr>
+        <w:rPr>
+          <w:b/>
+        </w:rPr>
+      </w:pPr>
+    </w:p>
+    <w:p/>
     <w:sectPr>
       <w:headerReference w:type="default" r:id="rId7"/>
       <w:footerReference w:type="default" r:id="rId8"/>
@@ -8459,7 +8546,7 @@
       <w:rPr>
         <w:noProof/>
       </w:rPr>
-      <w:t>13</w:t>
+      <w:t>2</w:t>
     </w:r>
     <w:r>
       <w:fldChar w:fldCharType="end"/>

--- a/Feedback-e-autoavaliacao-Igor.docx
+++ b/Feedback-e-autoavaliacao-Igor.docx
@@ -1971,8 +1971,6 @@
             <w:r>
               <w:t>4</w:t>
             </w:r>
-            <w:bookmarkStart w:id="0" w:name="_GoBack"/>
-            <w:bookmarkEnd w:id="0"/>
           </w:p>
         </w:tc>
       </w:tr>
@@ -8479,7 +8477,42 @@
         </w:rPr>
       </w:pPr>
     </w:p>
+    <w:p>
+      <w:pPr>
+        <w:rPr>
+          <w:b/>
+        </w:rPr>
+      </w:pPr>
+      <w:r>
+        <w:rPr>
+          <w:b/>
+        </w:rPr>
+        <w:t>SEMANA 8</w:t>
+      </w:r>
+    </w:p>
     <w:p/>
+    <w:p>
+      <w:r>
+        <w:rPr>
+          <w:i/>
+        </w:rPr>
+        <w:t>Patrik como coach de Igor</w:t>
+      </w:r>
+      <w:r>
+        <w:rPr>
+          <w:i/>
+        </w:rPr>
+        <w:t xml:space="preserve"> </w:t>
+      </w:r>
+    </w:p>
+    <w:p/>
+    <w:p>
+      <w:r>
+        <w:t>Mantenha suas posturas, percebi alguém bastante comunicativo e proativo. Principalmente seu trabalho em equipe, acho isso muito positivo pois ajuda todos com suas dificuldades. Mantenha-se assim, com boas atitudes.</w:t>
+      </w:r>
+      <w:bookmarkStart w:id="0" w:name="_GoBack"/>
+      <w:bookmarkEnd w:id="0"/>
+    </w:p>
     <w:sectPr>
       <w:headerReference w:type="default" r:id="rId7"/>
       <w:footerReference w:type="default" r:id="rId8"/>
@@ -8546,7 +8579,7 @@
       <w:rPr>
         <w:noProof/>
       </w:rPr>
-      <w:t>2</w:t>
+      <w:t>13</w:t>
     </w:r>
     <w:r>
       <w:fldChar w:fldCharType="end"/>

--- a/Feedback-e-autoavaliacao-Igor.docx
+++ b/Feedback-e-autoavaliacao-Igor.docx
@@ -2028,6 +2028,9 @@
               <w:spacing w:line="240" w:lineRule="auto"/>
               <w:jc w:val="center"/>
             </w:pPr>
+            <w:r>
+              <w:t>4</w:t>
+            </w:r>
           </w:p>
         </w:tc>
         <w:tc>
@@ -2048,6 +2051,9 @@
               <w:spacing w:line="240" w:lineRule="auto"/>
               <w:jc w:val="center"/>
             </w:pPr>
+            <w:r>
+              <w:t>4</w:t>
+            </w:r>
           </w:p>
         </w:tc>
         <w:tc>
@@ -2068,6 +2074,9 @@
               <w:spacing w:line="240" w:lineRule="auto"/>
               <w:jc w:val="center"/>
             </w:pPr>
+            <w:r>
+              <w:t>4</w:t>
+            </w:r>
           </w:p>
         </w:tc>
         <w:tc>
@@ -2088,6 +2097,9 @@
               <w:spacing w:line="240" w:lineRule="auto"/>
               <w:jc w:val="center"/>
             </w:pPr>
+            <w:r>
+              <w:t>3</w:t>
+            </w:r>
           </w:p>
         </w:tc>
         <w:tc>
@@ -2108,6 +2120,9 @@
               <w:spacing w:line="240" w:lineRule="auto"/>
               <w:jc w:val="center"/>
             </w:pPr>
+            <w:r>
+              <w:t>3</w:t>
+            </w:r>
           </w:p>
         </w:tc>
         <w:tc>
@@ -2128,6 +2143,9 @@
               <w:spacing w:line="240" w:lineRule="auto"/>
               <w:jc w:val="center"/>
             </w:pPr>
+            <w:r>
+              <w:t>4</w:t>
+            </w:r>
           </w:p>
         </w:tc>
         <w:tc>
@@ -2148,6 +2166,9 @@
               <w:spacing w:line="240" w:lineRule="auto"/>
               <w:jc w:val="center"/>
             </w:pPr>
+            <w:r>
+              <w:t>3</w:t>
+            </w:r>
           </w:p>
         </w:tc>
         <w:tc>
@@ -2168,6 +2189,11 @@
               <w:spacing w:line="240" w:lineRule="auto"/>
               <w:jc w:val="center"/>
             </w:pPr>
+            <w:r>
+              <w:t>4</w:t>
+            </w:r>
+            <w:bookmarkStart w:id="0" w:name="_GoBack"/>
+            <w:bookmarkEnd w:id="0"/>
           </w:p>
         </w:tc>
       </w:tr>
@@ -8510,8 +8536,6 @@
       <w:r>
         <w:t>Mantenha suas posturas, percebi alguém bastante comunicativo e proativo. Principalmente seu trabalho em equipe, acho isso muito positivo pois ajuda todos com suas dificuldades. Mantenha-se assim, com boas atitudes.</w:t>
       </w:r>
-      <w:bookmarkStart w:id="0" w:name="_GoBack"/>
-      <w:bookmarkEnd w:id="0"/>
     </w:p>
     <w:sectPr>
       <w:headerReference w:type="default" r:id="rId7"/>
@@ -8579,7 +8603,7 @@
       <w:rPr>
         <w:noProof/>
       </w:rPr>
-      <w:t>13</w:t>
+      <w:t>14</w:t>
     </w:r>
     <w:r>
       <w:fldChar w:fldCharType="end"/>

--- a/Feedback-e-autoavaliacao-Igor.docx
+++ b/Feedback-e-autoavaliacao-Igor.docx
@@ -2192,8 +2192,6 @@
             <w:r>
               <w:t>4</w:t>
             </w:r>
-            <w:bookmarkStart w:id="0" w:name="_GoBack"/>
-            <w:bookmarkEnd w:id="0"/>
           </w:p>
         </w:tc>
       </w:tr>
@@ -2249,139 +2247,163 @@
               <w:spacing w:line="240" w:lineRule="auto"/>
               <w:jc w:val="center"/>
             </w:pPr>
-          </w:p>
-        </w:tc>
-        <w:tc>
-          <w:tcPr>
-            <w:tcW w:w="1440" w:type="dxa"/>
-            <w:tcMar>
-              <w:top w:w="100" w:type="dxa"/>
-              <w:left w:w="100" w:type="dxa"/>
-              <w:bottom w:w="100" w:type="dxa"/>
-              <w:right w:w="100" w:type="dxa"/>
-            </w:tcMar>
-            <w:vAlign w:val="center"/>
-          </w:tcPr>
-          <w:p>
-            <w:pPr>
-              <w:widowControl w:val="0"/>
-              <w:spacing w:line="240" w:lineRule="auto"/>
-              <w:jc w:val="center"/>
-            </w:pPr>
-          </w:p>
-        </w:tc>
-        <w:tc>
-          <w:tcPr>
-            <w:tcW w:w="1440" w:type="dxa"/>
-            <w:tcMar>
-              <w:top w:w="100" w:type="dxa"/>
-              <w:left w:w="100" w:type="dxa"/>
-              <w:bottom w:w="100" w:type="dxa"/>
-              <w:right w:w="100" w:type="dxa"/>
-            </w:tcMar>
-            <w:vAlign w:val="center"/>
-          </w:tcPr>
-          <w:p>
-            <w:pPr>
-              <w:widowControl w:val="0"/>
-              <w:spacing w:line="240" w:lineRule="auto"/>
-              <w:jc w:val="center"/>
-            </w:pPr>
-          </w:p>
-        </w:tc>
-        <w:tc>
-          <w:tcPr>
-            <w:tcW w:w="1440" w:type="dxa"/>
-            <w:tcMar>
-              <w:top w:w="100" w:type="dxa"/>
-              <w:left w:w="100" w:type="dxa"/>
-              <w:bottom w:w="100" w:type="dxa"/>
-              <w:right w:w="100" w:type="dxa"/>
-            </w:tcMar>
-            <w:vAlign w:val="center"/>
-          </w:tcPr>
-          <w:p>
-            <w:pPr>
-              <w:widowControl w:val="0"/>
-              <w:spacing w:line="240" w:lineRule="auto"/>
-              <w:jc w:val="center"/>
-            </w:pPr>
-          </w:p>
-        </w:tc>
-        <w:tc>
-          <w:tcPr>
-            <w:tcW w:w="1440" w:type="dxa"/>
-            <w:tcMar>
-              <w:top w:w="100" w:type="dxa"/>
-              <w:left w:w="100" w:type="dxa"/>
-              <w:bottom w:w="100" w:type="dxa"/>
-              <w:right w:w="100" w:type="dxa"/>
-            </w:tcMar>
-            <w:vAlign w:val="center"/>
-          </w:tcPr>
-          <w:p>
-            <w:pPr>
-              <w:widowControl w:val="0"/>
-              <w:spacing w:line="240" w:lineRule="auto"/>
-              <w:jc w:val="center"/>
-            </w:pPr>
-          </w:p>
-        </w:tc>
-        <w:tc>
-          <w:tcPr>
-            <w:tcW w:w="1440" w:type="dxa"/>
-            <w:tcMar>
-              <w:top w:w="100" w:type="dxa"/>
-              <w:left w:w="100" w:type="dxa"/>
-              <w:bottom w:w="100" w:type="dxa"/>
-              <w:right w:w="100" w:type="dxa"/>
-            </w:tcMar>
-            <w:vAlign w:val="center"/>
-          </w:tcPr>
-          <w:p>
-            <w:pPr>
-              <w:widowControl w:val="0"/>
-              <w:spacing w:line="240" w:lineRule="auto"/>
-              <w:jc w:val="center"/>
-            </w:pPr>
-          </w:p>
-        </w:tc>
-        <w:tc>
-          <w:tcPr>
-            <w:tcW w:w="1440" w:type="dxa"/>
-            <w:tcMar>
-              <w:top w:w="100" w:type="dxa"/>
-              <w:left w:w="100" w:type="dxa"/>
-              <w:bottom w:w="100" w:type="dxa"/>
-              <w:right w:w="100" w:type="dxa"/>
-            </w:tcMar>
-            <w:vAlign w:val="center"/>
-          </w:tcPr>
-          <w:p>
-            <w:pPr>
-              <w:widowControl w:val="0"/>
-              <w:spacing w:line="240" w:lineRule="auto"/>
-              <w:jc w:val="center"/>
-            </w:pPr>
-          </w:p>
-        </w:tc>
-        <w:tc>
-          <w:tcPr>
-            <w:tcW w:w="1440" w:type="dxa"/>
-            <w:tcMar>
-              <w:top w:w="100" w:type="dxa"/>
-              <w:left w:w="100" w:type="dxa"/>
-              <w:bottom w:w="100" w:type="dxa"/>
-              <w:right w:w="100" w:type="dxa"/>
-            </w:tcMar>
-            <w:vAlign w:val="center"/>
-          </w:tcPr>
-          <w:p>
-            <w:pPr>
-              <w:widowControl w:val="0"/>
-              <w:spacing w:line="240" w:lineRule="auto"/>
-              <w:jc w:val="center"/>
-            </w:pPr>
+            <w:r>
+              <w:t>4</w:t>
+            </w:r>
+          </w:p>
+        </w:tc>
+        <w:tc>
+          <w:tcPr>
+            <w:tcW w:w="1440" w:type="dxa"/>
+            <w:tcMar>
+              <w:top w:w="100" w:type="dxa"/>
+              <w:left w:w="100" w:type="dxa"/>
+              <w:bottom w:w="100" w:type="dxa"/>
+              <w:right w:w="100" w:type="dxa"/>
+            </w:tcMar>
+            <w:vAlign w:val="center"/>
+          </w:tcPr>
+          <w:p>
+            <w:pPr>
+              <w:widowControl w:val="0"/>
+              <w:spacing w:line="240" w:lineRule="auto"/>
+              <w:jc w:val="center"/>
+            </w:pPr>
+            <w:r>
+              <w:t>4</w:t>
+            </w:r>
+          </w:p>
+        </w:tc>
+        <w:tc>
+          <w:tcPr>
+            <w:tcW w:w="1440" w:type="dxa"/>
+            <w:tcMar>
+              <w:top w:w="100" w:type="dxa"/>
+              <w:left w:w="100" w:type="dxa"/>
+              <w:bottom w:w="100" w:type="dxa"/>
+              <w:right w:w="100" w:type="dxa"/>
+            </w:tcMar>
+            <w:vAlign w:val="center"/>
+          </w:tcPr>
+          <w:p>
+            <w:pPr>
+              <w:widowControl w:val="0"/>
+              <w:spacing w:line="240" w:lineRule="auto"/>
+              <w:jc w:val="center"/>
+            </w:pPr>
+            <w:r>
+              <w:t>4</w:t>
+            </w:r>
+          </w:p>
+        </w:tc>
+        <w:tc>
+          <w:tcPr>
+            <w:tcW w:w="1440" w:type="dxa"/>
+            <w:tcMar>
+              <w:top w:w="100" w:type="dxa"/>
+              <w:left w:w="100" w:type="dxa"/>
+              <w:bottom w:w="100" w:type="dxa"/>
+              <w:right w:w="100" w:type="dxa"/>
+            </w:tcMar>
+            <w:vAlign w:val="center"/>
+          </w:tcPr>
+          <w:p>
+            <w:pPr>
+              <w:widowControl w:val="0"/>
+              <w:spacing w:line="240" w:lineRule="auto"/>
+              <w:jc w:val="center"/>
+            </w:pPr>
+            <w:r>
+              <w:t>4</w:t>
+            </w:r>
+          </w:p>
+        </w:tc>
+        <w:tc>
+          <w:tcPr>
+            <w:tcW w:w="1440" w:type="dxa"/>
+            <w:tcMar>
+              <w:top w:w="100" w:type="dxa"/>
+              <w:left w:w="100" w:type="dxa"/>
+              <w:bottom w:w="100" w:type="dxa"/>
+              <w:right w:w="100" w:type="dxa"/>
+            </w:tcMar>
+            <w:vAlign w:val="center"/>
+          </w:tcPr>
+          <w:p>
+            <w:pPr>
+              <w:widowControl w:val="0"/>
+              <w:spacing w:line="240" w:lineRule="auto"/>
+              <w:jc w:val="center"/>
+            </w:pPr>
+            <w:r>
+              <w:t>4</w:t>
+            </w:r>
+          </w:p>
+        </w:tc>
+        <w:tc>
+          <w:tcPr>
+            <w:tcW w:w="1440" w:type="dxa"/>
+            <w:tcMar>
+              <w:top w:w="100" w:type="dxa"/>
+              <w:left w:w="100" w:type="dxa"/>
+              <w:bottom w:w="100" w:type="dxa"/>
+              <w:right w:w="100" w:type="dxa"/>
+            </w:tcMar>
+            <w:vAlign w:val="center"/>
+          </w:tcPr>
+          <w:p>
+            <w:pPr>
+              <w:widowControl w:val="0"/>
+              <w:spacing w:line="240" w:lineRule="auto"/>
+              <w:jc w:val="center"/>
+            </w:pPr>
+            <w:r>
+              <w:t>4</w:t>
+            </w:r>
+          </w:p>
+        </w:tc>
+        <w:tc>
+          <w:tcPr>
+            <w:tcW w:w="1440" w:type="dxa"/>
+            <w:tcMar>
+              <w:top w:w="100" w:type="dxa"/>
+              <w:left w:w="100" w:type="dxa"/>
+              <w:bottom w:w="100" w:type="dxa"/>
+              <w:right w:w="100" w:type="dxa"/>
+            </w:tcMar>
+            <w:vAlign w:val="center"/>
+          </w:tcPr>
+          <w:p>
+            <w:pPr>
+              <w:widowControl w:val="0"/>
+              <w:spacing w:line="240" w:lineRule="auto"/>
+              <w:jc w:val="center"/>
+            </w:pPr>
+            <w:r>
+              <w:t>3</w:t>
+            </w:r>
+          </w:p>
+        </w:tc>
+        <w:tc>
+          <w:tcPr>
+            <w:tcW w:w="1440" w:type="dxa"/>
+            <w:tcMar>
+              <w:top w:w="100" w:type="dxa"/>
+              <w:left w:w="100" w:type="dxa"/>
+              <w:bottom w:w="100" w:type="dxa"/>
+              <w:right w:w="100" w:type="dxa"/>
+            </w:tcMar>
+            <w:vAlign w:val="center"/>
+          </w:tcPr>
+          <w:p>
+            <w:pPr>
+              <w:widowControl w:val="0"/>
+              <w:spacing w:line="240" w:lineRule="auto"/>
+              <w:jc w:val="center"/>
+            </w:pPr>
+            <w:r>
+              <w:t>4</w:t>
+            </w:r>
           </w:p>
         </w:tc>
       </w:tr>
@@ -8537,6 +8559,77 @@
         <w:t>Mantenha suas posturas, percebi alguém bastante comunicativo e proativo. Principalmente seu trabalho em equipe, acho isso muito positivo pois ajuda todos com suas dificuldades. Mantenha-se assim, com boas atitudes.</w:t>
       </w:r>
     </w:p>
+    <w:p/>
+    <w:p>
+      <w:pPr>
+        <w:rPr>
+          <w:b/>
+        </w:rPr>
+      </w:pPr>
+      <w:r>
+        <w:rPr>
+          <w:b/>
+        </w:rPr>
+        <w:t>SEMANA 9</w:t>
+      </w:r>
+    </w:p>
+    <w:p>
+      <w:pPr>
+        <w:rPr>
+          <w:b/>
+        </w:rPr>
+      </w:pPr>
+    </w:p>
+    <w:p>
+      <w:pPr>
+        <w:rPr>
+          <w:i/>
+        </w:rPr>
+      </w:pPr>
+      <w:r>
+        <w:rPr>
+          <w:i/>
+        </w:rPr>
+        <w:t>Pedro como coach de Igor</w:t>
+      </w:r>
+    </w:p>
+    <w:p/>
+    <w:p>
+      <w:r>
+        <w:t>Acredito que você realmente assumiu um papel de liderança na turma, sempre disposto a ajudar os outros.</w:t>
+      </w:r>
+      <w:bookmarkStart w:id="0" w:name="_GoBack"/>
+      <w:bookmarkEnd w:id="0"/>
+    </w:p>
+    <w:p/>
+    <w:p/>
+    <w:p/>
+    <w:p>
+      <w:pPr>
+        <w:rPr>
+          <w:i/>
+        </w:rPr>
+      </w:pPr>
+      <w:r>
+        <w:rPr>
+          <w:i/>
+        </w:rPr>
+        <w:t>Caique como coach de Igor</w:t>
+      </w:r>
+    </w:p>
+    <w:p/>
+    <w:p>
+      <w:r>
+        <w:t xml:space="preserve">Cuidado ao assumir muito as responsabilidades pra si, divida mais as tarefas entre o grupo. </w:t>
+      </w:r>
+      <w:r>
+        <w:t xml:space="preserve">No âmbito profissional todos tem que tomar decisões também. </w:t>
+      </w:r>
+      <w:r>
+        <w:br/>
+        <w:t>De resto, acredito que você é um profissional muito completo, se destaca em qualquer posição.</w:t>
+      </w:r>
+    </w:p>
     <w:sectPr>
       <w:headerReference w:type="default" r:id="rId7"/>
       <w:footerReference w:type="default" r:id="rId8"/>
@@ -8603,7 +8696,7 @@
       <w:rPr>
         <w:noProof/>
       </w:rPr>
-      <w:t>14</w:t>
+      <w:t>15</w:t>
     </w:r>
     <w:r>
       <w:fldChar w:fldCharType="end"/>

--- a/Feedback-e-autoavaliacao-Igor.docx
+++ b/Feedback-e-autoavaliacao-Igor.docx
@@ -2461,6 +2461,9 @@
               <w:spacing w:line="240" w:lineRule="auto"/>
               <w:jc w:val="center"/>
             </w:pPr>
+            <w:r>
+              <w:t>4</w:t>
+            </w:r>
           </w:p>
         </w:tc>
         <w:tc>
@@ -2481,6 +2484,9 @@
               <w:spacing w:line="240" w:lineRule="auto"/>
               <w:jc w:val="center"/>
             </w:pPr>
+            <w:r>
+              <w:t>4</w:t>
+            </w:r>
           </w:p>
         </w:tc>
         <w:tc>
@@ -2501,6 +2507,9 @@
               <w:spacing w:line="240" w:lineRule="auto"/>
               <w:jc w:val="center"/>
             </w:pPr>
+            <w:r>
+              <w:t>4</w:t>
+            </w:r>
           </w:p>
         </w:tc>
         <w:tc>
@@ -2521,6 +2530,9 @@
               <w:spacing w:line="240" w:lineRule="auto"/>
               <w:jc w:val="center"/>
             </w:pPr>
+            <w:r>
+              <w:t>4</w:t>
+            </w:r>
           </w:p>
         </w:tc>
         <w:tc>
@@ -2541,6 +2553,9 @@
               <w:spacing w:line="240" w:lineRule="auto"/>
               <w:jc w:val="center"/>
             </w:pPr>
+            <w:r>
+              <w:t>4</w:t>
+            </w:r>
           </w:p>
         </w:tc>
         <w:tc>
@@ -2561,6 +2576,9 @@
               <w:spacing w:line="240" w:lineRule="auto"/>
               <w:jc w:val="center"/>
             </w:pPr>
+            <w:r>
+              <w:t>4</w:t>
+            </w:r>
           </w:p>
         </w:tc>
         <w:tc>
@@ -2581,6 +2599,9 @@
               <w:spacing w:line="240" w:lineRule="auto"/>
               <w:jc w:val="center"/>
             </w:pPr>
+            <w:r>
+              <w:t>4</w:t>
+            </w:r>
           </w:p>
         </w:tc>
         <w:tc>
@@ -2601,6 +2622,9 @@
               <w:spacing w:line="240" w:lineRule="auto"/>
               <w:jc w:val="center"/>
             </w:pPr>
+            <w:r>
+              <w:t>4</w:t>
+            </w:r>
           </w:p>
         </w:tc>
       </w:tr>
@@ -8598,8 +8622,6 @@
       <w:r>
         <w:t>Acredito que você realmente assumiu um papel de liderança na turma, sempre disposto a ajudar os outros.</w:t>
       </w:r>
-      <w:bookmarkStart w:id="0" w:name="_GoBack"/>
-      <w:bookmarkEnd w:id="0"/>
     </w:p>
     <w:p/>
     <w:p/>
@@ -8629,6 +8651,63 @@
         <w:br/>
         <w:t>De resto, acredito que você é um profissional muito completo, se destaca em qualquer posição.</w:t>
       </w:r>
+    </w:p>
+    <w:p/>
+    <w:p>
+      <w:pPr>
+        <w:rPr>
+          <w:b/>
+        </w:rPr>
+      </w:pPr>
+      <w:r>
+        <w:rPr>
+          <w:b/>
+        </w:rPr>
+        <w:t xml:space="preserve">SEMANA </w:t>
+      </w:r>
+      <w:r>
+        <w:rPr>
+          <w:b/>
+        </w:rPr>
+        <w:t>10</w:t>
+      </w:r>
+    </w:p>
+    <w:p>
+      <w:pPr>
+        <w:rPr>
+          <w:b/>
+        </w:rPr>
+      </w:pPr>
+    </w:p>
+    <w:p>
+      <w:pPr>
+        <w:rPr>
+          <w:i/>
+        </w:rPr>
+      </w:pPr>
+      <w:r>
+        <w:rPr>
+          <w:i/>
+        </w:rPr>
+        <w:t>Willian como coach de Igor</w:t>
+      </w:r>
+    </w:p>
+    <w:p>
+      <w:pPr>
+        <w:rPr>
+          <w:i/>
+        </w:rPr>
+      </w:pPr>
+    </w:p>
+    <w:p>
+      <w:r>
+        <w:rPr>
+          <w:rFonts w:ascii="Helvetica" w:hAnsi="Helvetica" w:cs="Helvetica"/>
+        </w:rPr>
+        <w:t>Olá Igor, demonstra interação comigo e com todos os outros alunos, trabalha bem em equipe demonstrou isso nas atividades que tivemos juntos de estudo da bsm e está ajudando os seus colegas de equipe a fazer o projeto integrador. Demonstra também interação na aulas está sempre se comunicando de forma coerente com todos e espero que continue essa pessoa que ele é que está sempre animado e que ajuda os outros assim como já me ajudou outras vezes.</w:t>
+      </w:r>
+      <w:bookmarkStart w:id="0" w:name="_GoBack"/>
+      <w:bookmarkEnd w:id="0"/>
     </w:p>
     <w:sectPr>
       <w:headerReference w:type="default" r:id="rId7"/>

--- a/Feedback-e-autoavaliacao-Igor.docx
+++ b/Feedback-e-autoavaliacao-Igor.docx
@@ -8663,13 +8663,7 @@
         <w:rPr>
           <w:b/>
         </w:rPr>
-        <w:t xml:space="preserve">SEMANA </w:t>
-      </w:r>
-      <w:r>
-        <w:rPr>
-          <w:b/>
-        </w:rPr>
-        <w:t>10</w:t>
+        <w:t>SEMANA 10</w:t>
       </w:r>
     </w:p>
     <w:p>
@@ -8700,14 +8694,90 @@
       </w:pPr>
     </w:p>
     <w:p>
+      <w:pPr>
+        <w:rPr>
+          <w:rFonts w:ascii="Helvetica" w:hAnsi="Helvetica" w:cs="Helvetica"/>
+        </w:rPr>
+      </w:pPr>
       <w:r>
         <w:rPr>
           <w:rFonts w:ascii="Helvetica" w:hAnsi="Helvetica" w:cs="Helvetica"/>
         </w:rPr>
         <w:t>Olá Igor, demonstra interação comigo e com todos os outros alunos, trabalha bem em equipe demonstrou isso nas atividades que tivemos juntos de estudo da bsm e está ajudando os seus colegas de equipe a fazer o projeto integrador. Demonstra também interação na aulas está sempre se comunicando de forma coerente com todos e espero que continue essa pessoa que ele é que está sempre animado e que ajuda os outros assim como já me ajudou outras vezes.</w:t>
       </w:r>
+    </w:p>
+    <w:p>
+      <w:pPr>
+        <w:rPr>
+          <w:rFonts w:ascii="Helvetica" w:hAnsi="Helvetica" w:cs="Helvetica"/>
+          <w:b/>
+        </w:rPr>
+      </w:pPr>
+    </w:p>
+    <w:p>
+      <w:pPr>
+        <w:rPr>
+          <w:rFonts w:ascii="Helvetica" w:hAnsi="Helvetica" w:cs="Helvetica"/>
+          <w:b/>
+        </w:rPr>
+      </w:pPr>
+      <w:r>
+        <w:rPr>
+          <w:rFonts w:ascii="Helvetica" w:hAnsi="Helvetica" w:cs="Helvetica"/>
+          <w:b/>
+        </w:rPr>
+        <w:t>SEMANA 11</w:t>
+      </w:r>
+    </w:p>
+    <w:p>
+      <w:pPr>
+        <w:rPr>
+          <w:rFonts w:ascii="Helvetica" w:hAnsi="Helvetica" w:cs="Helvetica"/>
+        </w:rPr>
+      </w:pPr>
+    </w:p>
+    <w:p>
+      <w:pPr>
+        <w:rPr>
+          <w:rFonts w:ascii="Helvetica" w:hAnsi="Helvetica" w:cs="Helvetica"/>
+          <w:i/>
+        </w:rPr>
+      </w:pPr>
+      <w:r>
+        <w:rPr>
+          <w:rFonts w:ascii="Helvetica" w:hAnsi="Helvetica" w:cs="Helvetica"/>
+          <w:i/>
+        </w:rPr>
+        <w:t>Karol como coach de Igor</w:t>
+      </w:r>
+    </w:p>
+    <w:p>
+      <w:pPr>
+        <w:rPr>
+          <w:rFonts w:ascii="Helvetica" w:hAnsi="Helvetica" w:cs="Helvetica"/>
+        </w:rPr>
+      </w:pPr>
+    </w:p>
+    <w:p>
+      <w:pPr>
+        <w:rPr>
+          <w:rFonts w:ascii="Helvetica" w:hAnsi="Helvetica" w:cs="Helvetica"/>
+        </w:rPr>
+      </w:pPr>
+      <w:r>
+        <w:rPr>
+          <w:rFonts w:ascii="Helvetica" w:hAnsi="Helvetica" w:cs="Helvetica"/>
+        </w:rPr>
+        <w:t>1- Feedback Igor – O Igor é extremamente estudioso, proativo, bem participativo nas aulas, também gostaria de ressaltar seu respeito e educação para comigo e com nossos colegas de turma. Ele sempre está tirando dúvidas e auxiliando nossos colegas. Não fizemos atividades em grupo/ dupla ao decorrer da semana, mas pelas atividades anteriores, eu tenho certeza que ele foi excelente. O Igor trabalha bastante com a mentalidade de persistência, orientação ao futuro e mentalidade de crescimento. Suas habilidades desta semana foram as de trabalho em equipe, comunicação. 2- Efeito dessas ações -- O efeito positivo desta ação é, seu desenvolvimento cada vez mais rápido como Desen</w:t>
+      </w:r>
       <w:bookmarkStart w:id="0" w:name="_GoBack"/>
       <w:bookmarkEnd w:id="0"/>
+      <w:r>
+        <w:rPr>
+          <w:rFonts w:ascii="Helvetica" w:hAnsi="Helvetica" w:cs="Helvetica"/>
+        </w:rPr>
+        <w:t>volvedor Júnior, estimulando o trabalho em equipe e o Networking.</w:t>
+      </w:r>
     </w:p>
     <w:sectPr>
       <w:headerReference w:type="default" r:id="rId7"/>
